--- a/项目管理/项目开题.docx
+++ b/项目管理/项目开题.docx
@@ -65,15 +65,17 @@
         <w:jc w:val="left"/>
         <w:rPr>
           <w:rFonts w:ascii="微软雅黑" w:eastAsia="微软雅黑" w:cs="微软雅黑"/>
-          <w:color w:val="000000"/>
-          <w:kern w:val="0"/>
-          <w:szCs w:val="21"/>
-          <w:lang w:val="zh-CN"/>
-        </w:rPr>
-      </w:pPr>
-      <w:r>
-        <w:rPr>
-          <w:rFonts w:ascii="微软雅黑" w:eastAsia="微软雅黑" w:cs="微软雅黑" w:hint="eastAsia"/>
+          <w:strike/>
+          <w:color w:val="000000"/>
+          <w:kern w:val="0"/>
+          <w:szCs w:val="21"/>
+          <w:lang w:val="zh-CN"/>
+        </w:rPr>
+      </w:pPr>
+      <w:r>
+        <w:rPr>
+          <w:rFonts w:ascii="微软雅黑" w:eastAsia="微软雅黑" w:cs="微软雅黑" w:hint="eastAsia"/>
+          <w:strike/>
           <w:color w:val="000000"/>
           <w:kern w:val="0"/>
           <w:szCs w:val="21"/>
@@ -84,6 +86,7 @@
       <w:r>
         <w:rPr>
           <w:rFonts w:ascii="微软雅黑" w:eastAsia="微软雅黑" w:cs="微软雅黑" w:hint="eastAsia"/>
+          <w:strike/>
           <w:color w:val="000000"/>
           <w:kern w:val="0"/>
           <w:szCs w:val="21"/>
@@ -103,15 +106,17 @@
         <w:jc w:val="left"/>
         <w:rPr>
           <w:rFonts w:ascii="微软雅黑" w:eastAsia="微软雅黑" w:cs="微软雅黑"/>
-          <w:color w:val="000000"/>
-          <w:kern w:val="0"/>
-          <w:szCs w:val="21"/>
-          <w:lang w:val="zh-CN"/>
-        </w:rPr>
-      </w:pPr>
-      <w:r>
-        <w:rPr>
-          <w:rFonts w:ascii="微软雅黑" w:eastAsia="微软雅黑" w:cs="微软雅黑" w:hint="eastAsia"/>
+          <w:strike/>
+          <w:color w:val="000000"/>
+          <w:kern w:val="0"/>
+          <w:szCs w:val="21"/>
+          <w:lang w:val="zh-CN"/>
+        </w:rPr>
+      </w:pPr>
+      <w:r>
+        <w:rPr>
+          <w:rFonts w:ascii="微软雅黑" w:eastAsia="微软雅黑" w:cs="微软雅黑" w:hint="eastAsia"/>
+          <w:strike/>
           <w:color w:val="000000"/>
           <w:kern w:val="0"/>
           <w:szCs w:val="21"/>
@@ -123,6 +128,7 @@
       <w:r>
         <w:rPr>
           <w:rFonts w:ascii="微软雅黑" w:eastAsia="微软雅黑" w:cs="微软雅黑" w:hint="eastAsia"/>
+          <w:strike/>
           <w:color w:val="000000"/>
           <w:kern w:val="0"/>
           <w:szCs w:val="21"/>
@@ -133,6 +139,7 @@
       <w:r>
         <w:rPr>
           <w:rFonts w:ascii="微软雅黑" w:eastAsia="微软雅黑" w:cs="微软雅黑"/>
+          <w:strike/>
           <w:color w:val="000000"/>
           <w:kern w:val="0"/>
           <w:szCs w:val="21"/>
@@ -143,6 +150,7 @@
       <w:r>
         <w:rPr>
           <w:rFonts w:ascii="微软雅黑" w:eastAsia="微软雅黑" w:cs="微软雅黑" w:hint="eastAsia"/>
+          <w:strike/>
           <w:color w:val="000000"/>
           <w:kern w:val="0"/>
           <w:szCs w:val="21"/>
@@ -161,43 +169,299 @@
         <w:adjustRightInd w:val="0"/>
         <w:jc w:val="left"/>
         <w:rPr>
-          <w:rFonts w:ascii="微软雅黑" w:eastAsia="微软雅黑" w:cs="微软雅黑" w:hint="eastAsia"/>
-          <w:color w:val="000000"/>
-          <w:kern w:val="0"/>
-          <w:szCs w:val="21"/>
-          <w:lang w:val="zh-CN"/>
-        </w:rPr>
-      </w:pPr>
-    </w:p>
-    <w:p>
-      <w:pPr>
-        <w:tabs>
-          <w:tab w:val="left" w:pos="720"/>
-        </w:tabs>
-        <w:autoSpaceDE w:val="0"/>
-        <w:autoSpaceDN w:val="0"/>
-        <w:adjustRightInd w:val="0"/>
-        <w:jc w:val="left"/>
-        <w:rPr>
-          <w:rFonts w:ascii="微软雅黑" w:eastAsia="微软雅黑" w:cs="微软雅黑" w:hint="eastAsia"/>
-          <w:color w:val="000000"/>
-          <w:kern w:val="0"/>
-          <w:szCs w:val="21"/>
-          <w:lang w:val="zh-CN"/>
-        </w:rPr>
-      </w:pPr>
-    </w:p>
-    <w:p>
-      <w:pPr>
-        <w:tabs>
-          <w:tab w:val="left" w:pos="720"/>
-        </w:tabs>
-        <w:autoSpaceDE w:val="0"/>
-        <w:autoSpaceDN w:val="0"/>
-        <w:adjustRightInd w:val="0"/>
-        <w:jc w:val="left"/>
-        <w:rPr>
-          <w:rFonts w:ascii="微软雅黑" w:eastAsia="微软雅黑" w:cs="微软雅黑"/>
+          <w:rFonts w:ascii="微软雅黑" w:eastAsia="微软雅黑" w:cs="微软雅黑"/>
+          <w:strike/>
+          <w:color w:val="000000"/>
+          <w:kern w:val="0"/>
+          <w:szCs w:val="21"/>
+          <w:lang w:val="zh-CN"/>
+        </w:rPr>
+      </w:pPr>
+    </w:p>
+    <w:p>
+      <w:pPr>
+        <w:tabs>
+          <w:tab w:val="left" w:pos="720"/>
+        </w:tabs>
+        <w:autoSpaceDE w:val="0"/>
+        <w:autoSpaceDN w:val="0"/>
+        <w:adjustRightInd w:val="0"/>
+        <w:jc w:val="left"/>
+        <w:rPr>
+          <w:rFonts w:ascii="微软雅黑" w:eastAsia="微软雅黑" w:cs="微软雅黑"/>
+          <w:strike/>
+          <w:color w:val="000000"/>
+          <w:kern w:val="0"/>
+          <w:szCs w:val="21"/>
+          <w:lang w:val="zh-CN"/>
+        </w:rPr>
+      </w:pPr>
+    </w:p>
+    <w:p>
+      <w:pPr>
+        <w:tabs>
+          <w:tab w:val="left" w:pos="720"/>
+        </w:tabs>
+        <w:autoSpaceDE w:val="0"/>
+        <w:autoSpaceDN w:val="0"/>
+        <w:adjustRightInd w:val="0"/>
+        <w:jc w:val="left"/>
+        <w:rPr>
+          <w:rFonts w:ascii="微软雅黑" w:eastAsia="微软雅黑" w:cs="微软雅黑"/>
+          <w:strike/>
+          <w:color w:val="000000"/>
+          <w:kern w:val="0"/>
+          <w:szCs w:val="21"/>
+          <w:lang w:val="zh-CN"/>
+        </w:rPr>
+      </w:pPr>
+      <w:r>
+        <w:rPr>
+          <w:rFonts w:ascii="微软雅黑" w:eastAsia="微软雅黑" w:cs="微软雅黑"/>
+          <w:strike/>
+          <w:color w:val="000000"/>
+          <w:kern w:val="0"/>
+          <w:szCs w:val="21"/>
+          <w:lang w:val="zh-CN"/>
+        </w:rPr>
+        <w:t>K</w:t>
+      </w:r>
+      <w:r>
+        <w:rPr>
+          <w:rFonts w:ascii="微软雅黑" w:eastAsia="微软雅黑" w:cs="微软雅黑" w:hint="eastAsia"/>
+          <w:strike/>
+          <w:color w:val="000000"/>
+          <w:kern w:val="0"/>
+          <w:szCs w:val="21"/>
+          <w:lang w:val="zh-CN"/>
+        </w:rPr>
+        <w:t>eep</w:t>
+      </w:r>
+    </w:p>
+    <w:p>
+      <w:pPr>
+        <w:tabs>
+          <w:tab w:val="left" w:pos="720"/>
+        </w:tabs>
+        <w:autoSpaceDE w:val="0"/>
+        <w:autoSpaceDN w:val="0"/>
+        <w:adjustRightInd w:val="0"/>
+        <w:jc w:val="left"/>
+        <w:rPr>
+          <w:rFonts w:ascii="微软雅黑" w:eastAsia="微软雅黑" w:cs="微软雅黑"/>
+          <w:strike/>
+          <w:color w:val="000000"/>
+          <w:kern w:val="0"/>
+          <w:szCs w:val="21"/>
+          <w:lang w:val="zh-CN"/>
+        </w:rPr>
+      </w:pPr>
+      <w:r>
+        <w:rPr>
+          <w:rFonts w:ascii="微软雅黑" w:eastAsia="微软雅黑" w:cs="微软雅黑" w:hint="eastAsia"/>
+          <w:strike/>
+          <w:color w:val="000000"/>
+          <w:kern w:val="0"/>
+          <w:szCs w:val="21"/>
+          <w:lang w:val="zh-CN"/>
+        </w:rPr>
+        <w:t>招聘网站，雇员、雇主</w:t>
+      </w:r>
+    </w:p>
+    <w:p>
+      <w:pPr>
+        <w:tabs>
+          <w:tab w:val="left" w:pos="720"/>
+        </w:tabs>
+        <w:autoSpaceDE w:val="0"/>
+        <w:autoSpaceDN w:val="0"/>
+        <w:adjustRightInd w:val="0"/>
+        <w:jc w:val="left"/>
+        <w:rPr>
+          <w:rFonts w:ascii="微软雅黑" w:eastAsia="微软雅黑" w:cs="微软雅黑"/>
+          <w:strike/>
+          <w:color w:val="000000"/>
+          <w:kern w:val="0"/>
+          <w:szCs w:val="21"/>
+          <w:lang w:val="zh-CN"/>
+        </w:rPr>
+      </w:pPr>
+      <w:r>
+        <w:rPr>
+          <w:rFonts w:ascii="微软雅黑" w:eastAsia="微软雅黑" w:cs="微软雅黑" w:hint="eastAsia"/>
+          <w:strike/>
+          <w:color w:val="000000"/>
+          <w:kern w:val="0"/>
+          <w:szCs w:val="21"/>
+          <w:lang w:val="zh-CN"/>
+        </w:rPr>
+        <w:t>在线教学</w:t>
+      </w:r>
+    </w:p>
+    <w:p>
+      <w:pPr>
+        <w:tabs>
+          <w:tab w:val="left" w:pos="720"/>
+        </w:tabs>
+        <w:autoSpaceDE w:val="0"/>
+        <w:autoSpaceDN w:val="0"/>
+        <w:adjustRightInd w:val="0"/>
+        <w:jc w:val="left"/>
+        <w:rPr>
+          <w:rFonts w:ascii="微软雅黑" w:eastAsia="微软雅黑" w:cs="微软雅黑"/>
+          <w:color w:val="000000"/>
+          <w:kern w:val="0"/>
+          <w:szCs w:val="21"/>
+          <w:lang w:val="zh-CN"/>
+        </w:rPr>
+      </w:pPr>
+    </w:p>
+    <w:p>
+      <w:pPr>
+        <w:tabs>
+          <w:tab w:val="left" w:pos="720"/>
+        </w:tabs>
+        <w:autoSpaceDE w:val="0"/>
+        <w:autoSpaceDN w:val="0"/>
+        <w:adjustRightInd w:val="0"/>
+        <w:jc w:val="left"/>
+        <w:rPr>
+          <w:rFonts w:ascii="微软雅黑" w:eastAsia="微软雅黑" w:cs="微软雅黑"/>
+          <w:color w:val="000000"/>
+          <w:kern w:val="0"/>
+          <w:szCs w:val="21"/>
+          <w:lang w:val="zh-CN"/>
+        </w:rPr>
+      </w:pPr>
+      <w:r>
+        <w:rPr>
+          <w:rFonts w:ascii="微软雅黑" w:eastAsia="微软雅黑" w:cs="微软雅黑" w:hint="eastAsia"/>
+          <w:color w:val="000000"/>
+          <w:kern w:val="0"/>
+          <w:szCs w:val="21"/>
+          <w:u w:val="single"/>
+          <w:lang w:val="zh-CN"/>
+        </w:rPr>
+        <w:t>个体店网页，包括预约</w:t>
+      </w:r>
+      <w:r>
+        <w:rPr>
+          <w:rFonts w:ascii="微软雅黑" w:eastAsia="微软雅黑" w:cs="微软雅黑" w:hint="eastAsia"/>
+          <w:color w:val="000000"/>
+          <w:kern w:val="0"/>
+          <w:szCs w:val="21"/>
+          <w:lang w:val="zh-CN"/>
+        </w:rPr>
+        <w:t xml:space="preserve"> </w:t>
+      </w:r>
+      <w:r>
+        <w:rPr>
+          <w:rFonts w:ascii="微软雅黑" w:eastAsia="微软雅黑" w:cs="微软雅黑"/>
+          <w:color w:val="000000"/>
+          <w:kern w:val="0"/>
+          <w:szCs w:val="21"/>
+          <w:lang w:val="zh-CN"/>
+        </w:rPr>
+        <w:t xml:space="preserve">/ </w:t>
+      </w:r>
+      <w:r>
+        <w:rPr>
+          <w:rFonts w:ascii="微软雅黑" w:eastAsia="微软雅黑" w:cs="微软雅黑" w:hint="eastAsia"/>
+          <w:color w:val="000000"/>
+          <w:kern w:val="0"/>
+          <w:szCs w:val="21"/>
+          <w:lang w:val="zh-CN"/>
+        </w:rPr>
+        <w:t>宠物服务查找，预约，可用时间等</w:t>
+      </w:r>
+    </w:p>
+    <w:p>
+      <w:pPr>
+        <w:tabs>
+          <w:tab w:val="left" w:pos="720"/>
+        </w:tabs>
+        <w:autoSpaceDE w:val="0"/>
+        <w:autoSpaceDN w:val="0"/>
+        <w:adjustRightInd w:val="0"/>
+        <w:jc w:val="left"/>
+        <w:rPr>
+          <w:rFonts w:ascii="微软雅黑" w:eastAsia="微软雅黑" w:cs="微软雅黑" w:hint="eastAsia"/>
+          <w:color w:val="000000"/>
+          <w:kern w:val="0"/>
+          <w:szCs w:val="21"/>
+          <w:lang w:val="zh-CN"/>
+        </w:rPr>
+      </w:pPr>
+      <w:r>
+        <w:rPr>
+          <w:rFonts w:ascii="微软雅黑" w:eastAsia="微软雅黑" w:cs="微软雅黑" w:hint="eastAsia"/>
+          <w:color w:val="000000"/>
+          <w:kern w:val="0"/>
+          <w:szCs w:val="21"/>
+          <w:lang w:val="zh-CN"/>
+        </w:rPr>
+        <w:t>论坛</w:t>
+      </w:r>
+      <w:r>
+        <w:rPr>
+          <w:rFonts w:ascii="微软雅黑" w:eastAsia="微软雅黑" w:cs="微软雅黑" w:hint="eastAsia"/>
+          <w:color w:val="000000"/>
+          <w:kern w:val="0"/>
+          <w:szCs w:val="21"/>
+          <w:lang w:val="zh-CN"/>
+        </w:rPr>
+        <w:t>，二手市场帖，复杂编辑功能，</w:t>
+      </w:r>
+      <w:r>
+        <w:rPr>
+          <w:rFonts w:ascii="微软雅黑" w:eastAsia="微软雅黑" w:cs="微软雅黑" w:hint="eastAsia"/>
+          <w:color w:val="000000"/>
+          <w:kern w:val="0"/>
+          <w:szCs w:val="21"/>
+          <w:lang w:val="zh-CN"/>
+        </w:rPr>
+        <w:t>排行榜，标签功能，搜索功能</w:t>
+      </w:r>
+      <w:r>
+        <w:rPr>
+          <w:rFonts w:ascii="微软雅黑" w:eastAsia="微软雅黑" w:cs="微软雅黑" w:hint="eastAsia"/>
+          <w:color w:val="000000"/>
+          <w:kern w:val="0"/>
+          <w:szCs w:val="21"/>
+          <w:lang w:val="zh-CN"/>
+        </w:rPr>
+        <w:t>，个人档案</w:t>
+      </w:r>
+    </w:p>
+    <w:p>
+      <w:pPr>
+        <w:tabs>
+          <w:tab w:val="left" w:pos="720"/>
+        </w:tabs>
+        <w:autoSpaceDE w:val="0"/>
+        <w:autoSpaceDN w:val="0"/>
+        <w:adjustRightInd w:val="0"/>
+        <w:jc w:val="left"/>
+        <w:rPr>
+          <w:rFonts w:ascii="微软雅黑" w:eastAsia="微软雅黑" w:cs="微软雅黑" w:hint="eastAsia"/>
+          <w:color w:val="000000"/>
+          <w:kern w:val="0"/>
+          <w:szCs w:val="21"/>
+          <w:lang w:val="zh-CN"/>
+        </w:rPr>
+      </w:pPr>
+    </w:p>
+    <w:p>
+      <w:pPr>
+        <w:tabs>
+          <w:tab w:val="left" w:pos="720"/>
+        </w:tabs>
+        <w:autoSpaceDE w:val="0"/>
+        <w:autoSpaceDN w:val="0"/>
+        <w:adjustRightInd w:val="0"/>
+        <w:jc w:val="left"/>
+        <w:rPr>
+          <w:rFonts w:ascii="微软雅黑" w:eastAsia="微软雅黑" w:cs="微软雅黑" w:hint="eastAsia"/>
           <w:color w:val="000000"/>
           <w:kern w:val="0"/>
           <w:szCs w:val="21"/>
@@ -214,130 +478,28 @@
         </w:rPr>
         <w:t>优惠券网站</w:t>
       </w:r>
-    </w:p>
-    <w:p>
-      <w:pPr>
-        <w:tabs>
-          <w:tab w:val="left" w:pos="720"/>
-        </w:tabs>
-        <w:autoSpaceDE w:val="0"/>
-        <w:autoSpaceDN w:val="0"/>
-        <w:adjustRightInd w:val="0"/>
-        <w:jc w:val="left"/>
-        <w:rPr>
-          <w:rFonts w:ascii="微软雅黑" w:eastAsia="微软雅黑" w:cs="微软雅黑"/>
-          <w:color w:val="000000"/>
-          <w:kern w:val="0"/>
-          <w:szCs w:val="21"/>
-          <w:lang w:val="zh-CN"/>
-        </w:rPr>
-      </w:pPr>
-      <w:r>
-        <w:rPr>
-          <w:rFonts w:ascii="微软雅黑" w:eastAsia="微软雅黑" w:cs="微软雅黑"/>
-          <w:color w:val="000000"/>
-          <w:kern w:val="0"/>
-          <w:szCs w:val="21"/>
-          <w:lang w:val="zh-CN"/>
-        </w:rPr>
-        <w:t>K</w:t>
-      </w:r>
-      <w:r>
-        <w:rPr>
-          <w:rFonts w:ascii="微软雅黑" w:eastAsia="微软雅黑" w:cs="微软雅黑" w:hint="eastAsia"/>
-          <w:color w:val="000000"/>
-          <w:kern w:val="0"/>
-          <w:szCs w:val="21"/>
-          <w:lang w:val="zh-CN"/>
-        </w:rPr>
-        <w:t>eep</w:t>
-      </w:r>
-    </w:p>
-    <w:p>
-      <w:pPr>
-        <w:tabs>
-          <w:tab w:val="left" w:pos="720"/>
-        </w:tabs>
-        <w:autoSpaceDE w:val="0"/>
-        <w:autoSpaceDN w:val="0"/>
-        <w:adjustRightInd w:val="0"/>
-        <w:jc w:val="left"/>
-        <w:rPr>
-          <w:rFonts w:ascii="微软雅黑" w:eastAsia="微软雅黑" w:cs="微软雅黑" w:hint="eastAsia"/>
-          <w:color w:val="000000"/>
-          <w:kern w:val="0"/>
-          <w:szCs w:val="21"/>
-          <w:lang w:val="zh-CN"/>
-        </w:rPr>
-      </w:pPr>
-      <w:r>
-        <w:rPr>
-          <w:rFonts w:ascii="微软雅黑" w:eastAsia="微软雅黑" w:cs="微软雅黑" w:hint="eastAsia"/>
-          <w:color w:val="000000"/>
-          <w:kern w:val="0"/>
-          <w:szCs w:val="21"/>
-          <w:lang w:val="zh-CN"/>
-        </w:rPr>
-        <w:t>招聘网站，雇员、雇主</w:t>
-      </w:r>
-    </w:p>
-    <w:p>
-      <w:pPr>
-        <w:tabs>
-          <w:tab w:val="left" w:pos="720"/>
-        </w:tabs>
-        <w:autoSpaceDE w:val="0"/>
-        <w:autoSpaceDN w:val="0"/>
-        <w:adjustRightInd w:val="0"/>
-        <w:jc w:val="left"/>
-        <w:rPr>
-          <w:rFonts w:ascii="微软雅黑" w:eastAsia="微软雅黑" w:cs="微软雅黑"/>
-          <w:color w:val="000000"/>
-          <w:kern w:val="0"/>
-          <w:szCs w:val="21"/>
-          <w:lang w:val="zh-CN"/>
-        </w:rPr>
-      </w:pPr>
-      <w:r>
-        <w:rPr>
-          <w:rFonts w:ascii="微软雅黑" w:eastAsia="微软雅黑" w:cs="微软雅黑" w:hint="eastAsia"/>
-          <w:color w:val="000000"/>
-          <w:kern w:val="0"/>
-          <w:szCs w:val="21"/>
-          <w:lang w:val="zh-CN"/>
-        </w:rPr>
-        <w:t>在线教学</w:t>
-      </w:r>
-    </w:p>
-    <w:p>
-      <w:pPr>
-        <w:tabs>
-          <w:tab w:val="left" w:pos="720"/>
-        </w:tabs>
-        <w:autoSpaceDE w:val="0"/>
-        <w:autoSpaceDN w:val="0"/>
-        <w:adjustRightInd w:val="0"/>
-        <w:jc w:val="left"/>
-        <w:rPr>
-          <w:rFonts w:ascii="微软雅黑" w:eastAsia="微软雅黑" w:cs="微软雅黑" w:hint="eastAsia"/>
-          <w:color w:val="000000"/>
-          <w:kern w:val="0"/>
-          <w:szCs w:val="21"/>
-          <w:lang w:val="zh-CN"/>
-        </w:rPr>
-      </w:pPr>
-    </w:p>
-    <w:p>
-      <w:pPr>
-        <w:tabs>
-          <w:tab w:val="left" w:pos="720"/>
-        </w:tabs>
-        <w:autoSpaceDE w:val="0"/>
-        <w:autoSpaceDN w:val="0"/>
-        <w:adjustRightInd w:val="0"/>
-        <w:jc w:val="left"/>
-        <w:rPr>
-          <w:rFonts w:ascii="微软雅黑" w:eastAsia="微软雅黑" w:cs="微软雅黑" w:hint="eastAsia"/>
+      <w:r>
+        <w:rPr>
+          <w:rFonts w:ascii="微软雅黑" w:eastAsia="微软雅黑" w:cs="微软雅黑" w:hint="eastAsia"/>
+          <w:color w:val="000000"/>
+          <w:kern w:val="0"/>
+          <w:szCs w:val="21"/>
+          <w:lang w:val="zh-CN"/>
+        </w:rPr>
+        <w:t>。</w:t>
+      </w:r>
+    </w:p>
+    <w:p>
+      <w:pPr>
+        <w:tabs>
+          <w:tab w:val="left" w:pos="720"/>
+        </w:tabs>
+        <w:autoSpaceDE w:val="0"/>
+        <w:autoSpaceDN w:val="0"/>
+        <w:adjustRightInd w:val="0"/>
+        <w:jc w:val="left"/>
+        <w:rPr>
+          <w:rFonts w:ascii="微软雅黑" w:eastAsia="微软雅黑" w:cs="微软雅黑"/>
           <w:color w:val="000000"/>
           <w:kern w:val="0"/>
           <w:szCs w:val="21"/>
@@ -376,60 +538,38 @@
           <w:szCs w:val="21"/>
           <w:lang w:val="zh-CN"/>
         </w:rPr>
-        <w:t>组内规定我在询问老板，</w:t>
-      </w:r>
-      <w:proofErr w:type="gramStart"/>
-      <w:r>
-        <w:rPr>
-          <w:rFonts w:ascii="微软雅黑" w:eastAsia="微软雅黑" w:cs="微软雅黑" w:hint="eastAsia"/>
-          <w:color w:val="000000"/>
-          <w:kern w:val="0"/>
-          <w:szCs w:val="21"/>
-          <w:lang w:val="zh-CN"/>
-        </w:rPr>
-        <w:t>尽快会</w:t>
-      </w:r>
-      <w:proofErr w:type="gramEnd"/>
-      <w:r>
-        <w:rPr>
-          <w:rFonts w:ascii="微软雅黑" w:eastAsia="微软雅黑" w:cs="微软雅黑" w:hint="eastAsia"/>
-          <w:color w:val="000000"/>
-          <w:kern w:val="0"/>
-          <w:szCs w:val="21"/>
-          <w:lang w:val="zh-CN"/>
-        </w:rPr>
-        <w:t>明天定好。</w:t>
-      </w:r>
-    </w:p>
-    <w:p>
-      <w:pPr>
-        <w:tabs>
-          <w:tab w:val="left" w:pos="720"/>
-        </w:tabs>
-        <w:autoSpaceDE w:val="0"/>
-        <w:autoSpaceDN w:val="0"/>
-        <w:adjustRightInd w:val="0"/>
-        <w:jc w:val="left"/>
-        <w:rPr>
-          <w:rFonts w:ascii="微软雅黑" w:eastAsia="微软雅黑" w:cs="微软雅黑"/>
-          <w:color w:val="000000"/>
-          <w:kern w:val="0"/>
-          <w:szCs w:val="21"/>
-          <w:lang w:val="zh-CN"/>
-        </w:rPr>
-      </w:pPr>
-    </w:p>
-    <w:p>
-      <w:pPr>
-        <w:tabs>
-          <w:tab w:val="left" w:pos="720"/>
-        </w:tabs>
-        <w:autoSpaceDE w:val="0"/>
-        <w:autoSpaceDN w:val="0"/>
-        <w:adjustRightInd w:val="0"/>
-        <w:jc w:val="left"/>
-        <w:rPr>
-          <w:rFonts w:ascii="微软雅黑" w:eastAsia="微软雅黑" w:cs="微软雅黑" w:hint="eastAsia"/>
+        <w:t>组内规定我在询问老板，尽快会明天定好。</w:t>
+      </w:r>
+    </w:p>
+    <w:p>
+      <w:pPr>
+        <w:tabs>
+          <w:tab w:val="left" w:pos="720"/>
+        </w:tabs>
+        <w:autoSpaceDE w:val="0"/>
+        <w:autoSpaceDN w:val="0"/>
+        <w:adjustRightInd w:val="0"/>
+        <w:jc w:val="left"/>
+        <w:rPr>
+          <w:rFonts w:ascii="微软雅黑" w:eastAsia="微软雅黑" w:cs="微软雅黑"/>
+          <w:color w:val="000000"/>
+          <w:kern w:val="0"/>
+          <w:szCs w:val="21"/>
+          <w:lang w:val="zh-CN"/>
+        </w:rPr>
+      </w:pPr>
+    </w:p>
+    <w:p>
+      <w:pPr>
+        <w:tabs>
+          <w:tab w:val="left" w:pos="720"/>
+        </w:tabs>
+        <w:autoSpaceDE w:val="0"/>
+        <w:autoSpaceDN w:val="0"/>
+        <w:adjustRightInd w:val="0"/>
+        <w:jc w:val="left"/>
+        <w:rPr>
+          <w:rFonts w:ascii="微软雅黑" w:eastAsia="微软雅黑" w:cs="微软雅黑"/>
           <w:color w:val="000000"/>
           <w:kern w:val="0"/>
           <w:szCs w:val="21"/>
@@ -468,60 +608,38 @@
           <w:szCs w:val="21"/>
           <w:lang w:val="zh-CN"/>
         </w:rPr>
-        <w:t>组</w:t>
-      </w:r>
-      <w:proofErr w:type="gramStart"/>
-      <w:r>
-        <w:rPr>
-          <w:rFonts w:ascii="微软雅黑" w:eastAsia="微软雅黑" w:cs="微软雅黑" w:hint="eastAsia"/>
-          <w:color w:val="000000"/>
-          <w:kern w:val="0"/>
-          <w:szCs w:val="21"/>
-          <w:lang w:val="zh-CN"/>
-        </w:rPr>
-        <w:t>名一起</w:t>
-      </w:r>
-      <w:proofErr w:type="gramEnd"/>
-      <w:r>
-        <w:rPr>
-          <w:rFonts w:ascii="微软雅黑" w:eastAsia="微软雅黑" w:cs="微软雅黑" w:hint="eastAsia"/>
-          <w:color w:val="000000"/>
-          <w:kern w:val="0"/>
-          <w:szCs w:val="21"/>
-          <w:lang w:val="zh-CN"/>
-        </w:rPr>
-        <w:t>讨论，不太离谱就行</w:t>
-      </w:r>
-    </w:p>
-    <w:p>
-      <w:pPr>
-        <w:tabs>
-          <w:tab w:val="left" w:pos="720"/>
-        </w:tabs>
-        <w:autoSpaceDE w:val="0"/>
-        <w:autoSpaceDN w:val="0"/>
-        <w:adjustRightInd w:val="0"/>
-        <w:jc w:val="left"/>
-        <w:rPr>
-          <w:rFonts w:ascii="微软雅黑" w:eastAsia="微软雅黑" w:cs="微软雅黑"/>
-          <w:color w:val="000000"/>
-          <w:kern w:val="0"/>
-          <w:szCs w:val="21"/>
-          <w:lang w:val="zh-CN"/>
-        </w:rPr>
-      </w:pPr>
-    </w:p>
-    <w:p>
-      <w:pPr>
-        <w:tabs>
-          <w:tab w:val="left" w:pos="720"/>
-        </w:tabs>
-        <w:autoSpaceDE w:val="0"/>
-        <w:autoSpaceDN w:val="0"/>
-        <w:adjustRightInd w:val="0"/>
-        <w:jc w:val="left"/>
-        <w:rPr>
-          <w:rFonts w:ascii="微软雅黑" w:eastAsia="微软雅黑" w:cs="微软雅黑" w:hint="eastAsia"/>
+        <w:t>组名一起讨论，不太离谱就行</w:t>
+      </w:r>
+    </w:p>
+    <w:p>
+      <w:pPr>
+        <w:tabs>
+          <w:tab w:val="left" w:pos="720"/>
+        </w:tabs>
+        <w:autoSpaceDE w:val="0"/>
+        <w:autoSpaceDN w:val="0"/>
+        <w:adjustRightInd w:val="0"/>
+        <w:jc w:val="left"/>
+        <w:rPr>
+          <w:rFonts w:ascii="微软雅黑" w:eastAsia="微软雅黑" w:cs="微软雅黑"/>
+          <w:color w:val="000000"/>
+          <w:kern w:val="0"/>
+          <w:szCs w:val="21"/>
+          <w:lang w:val="zh-CN"/>
+        </w:rPr>
+      </w:pPr>
+    </w:p>
+    <w:p>
+      <w:pPr>
+        <w:tabs>
+          <w:tab w:val="left" w:pos="720"/>
+        </w:tabs>
+        <w:autoSpaceDE w:val="0"/>
+        <w:autoSpaceDN w:val="0"/>
+        <w:adjustRightInd w:val="0"/>
+        <w:jc w:val="left"/>
+        <w:rPr>
+          <w:rFonts w:ascii="微软雅黑" w:eastAsia="微软雅黑" w:cs="微软雅黑"/>
           <w:color w:val="000000"/>
           <w:kern w:val="0"/>
           <w:szCs w:val="21"/>
@@ -615,7 +733,7 @@
         <w:adjustRightInd w:val="0"/>
         <w:jc w:val="left"/>
         <w:rPr>
-          <w:rFonts w:ascii="微软雅黑" w:eastAsia="微软雅黑" w:cs="微软雅黑" w:hint="eastAsia"/>
+          <w:rFonts w:ascii="微软雅黑" w:eastAsia="微软雅黑" w:cs="微软雅黑"/>
           <w:color w:val="000000"/>
           <w:kern w:val="0"/>
           <w:szCs w:val="21"/>
